--- a/Lab Report no 01.docx
+++ b/Lab Report no 01.docx
@@ -1753,17 +1753,7 @@
           <w:u w:val="single"/>
         </w:rPr>
         <w:lastRenderedPageBreak/>
-        <w:t xml:space="preserve">Online </w:t>
-      </w:r>
-      <w:r>
-        <w:rPr>
-          <w:b/>
-          <w:i/>
-          <w:sz w:val="32"/>
-          <w:szCs w:val="32"/>
-          <w:u w:val="single"/>
-        </w:rPr>
-        <w:t>Credit fee payment system</w:t>
+        <w:t>Online Credit fee payment system</w:t>
       </w:r>
     </w:p>
     <w:p>
@@ -2139,6 +2129,501 @@
         <w:jc w:val="center"/>
         <w:rPr>
           <w:rFonts w:ascii="Times New Roman" w:hAnsi="Times New Roman" w:cs="Times New Roman"/>
+          <w:b/>
+          <w:sz w:val="28"/>
+          <w:szCs w:val="28"/>
+          <w:u w:val="single"/>
+        </w:rPr>
+      </w:pPr>
+    </w:p>
+    <w:p>
+      <w:pPr>
+        <w:pStyle w:val="NormalWeb"/>
+        <w:spacing w:before="120" w:beforeAutospacing="0" w:after="144" w:afterAutospacing="0"/>
+        <w:ind w:left="48" w:right="48"/>
+        <w:jc w:val="both"/>
+        <w:rPr>
+          <w:color w:val="000000"/>
+        </w:rPr>
+      </w:pPr>
+      <w:r>
+        <w:rPr>
+          <w:b/>
+          <w:sz w:val="28"/>
+          <w:szCs w:val="28"/>
+          <w:u w:val="single"/>
+        </w:rPr>
+        <w:t>Activity diagram:</w:t>
+      </w:r>
+      <w:r>
+        <w:rPr>
+          <w:sz w:val="28"/>
+          <w:szCs w:val="28"/>
+        </w:rPr>
+        <w:t xml:space="preserve"> </w:t>
+      </w:r>
+      <w:r>
+        <w:rPr>
+          <w:color w:val="000000"/>
+        </w:rPr>
+        <w:t>Activity diagram is another important diagram in UML to describe the dynamic aspects of the system.</w:t>
+      </w:r>
+    </w:p>
+    <w:p>
+      <w:pPr>
+        <w:suppressAutoHyphens w:val="0"/>
+        <w:autoSpaceDN/>
+        <w:spacing w:before="120" w:after="144"/>
+        <w:ind w:left="48" w:right="48"/>
+        <w:jc w:val="both"/>
+        <w:textAlignment w:val="auto"/>
+        <w:rPr>
+          <w:rFonts w:ascii="Times New Roman" w:eastAsia="Times New Roman" w:hAnsi="Times New Roman" w:cs="Times New Roman"/>
+          <w:color w:val="000000"/>
+          <w:kern w:val="0"/>
+          <w:lang w:val="en-GB" w:eastAsia="en-GB" w:bidi="ar-SA"/>
+        </w:rPr>
+      </w:pPr>
+      <w:r>
+        <w:rPr>
+          <w:rFonts w:ascii="Times New Roman" w:eastAsia="Times New Roman" w:hAnsi="Times New Roman" w:cs="Times New Roman"/>
+          <w:color w:val="000000"/>
+          <w:kern w:val="0"/>
+          <w:lang w:val="en-GB" w:eastAsia="en-GB" w:bidi="ar-SA"/>
+        </w:rPr>
+        <w:t>Activity diagram is basically a flowchart to represent the flow from one activity to another activity. The activity can be described as an operation of the system.</w:t>
+      </w:r>
+    </w:p>
+    <w:p>
+      <w:pPr>
+        <w:suppressAutoHyphens w:val="0"/>
+        <w:autoSpaceDN/>
+        <w:spacing w:before="120" w:after="144"/>
+        <w:ind w:left="48" w:right="48"/>
+        <w:jc w:val="both"/>
+        <w:textAlignment w:val="auto"/>
+        <w:rPr>
+          <w:rFonts w:ascii="Times New Roman" w:eastAsia="Times New Roman" w:hAnsi="Times New Roman" w:cs="Times New Roman"/>
+          <w:color w:val="000000"/>
+          <w:kern w:val="0"/>
+          <w:lang w:val="en-GB" w:eastAsia="en-GB" w:bidi="ar-SA"/>
+        </w:rPr>
+      </w:pPr>
+      <w:r>
+        <w:rPr>
+          <w:rFonts w:ascii="Times New Roman" w:eastAsia="Times New Roman" w:hAnsi="Times New Roman" w:cs="Times New Roman"/>
+          <w:color w:val="000000"/>
+          <w:kern w:val="0"/>
+          <w:lang w:val="en-GB" w:eastAsia="en-GB" w:bidi="ar-SA"/>
+        </w:rPr>
+        <w:t>The control flow is drawn from one operation to another. This flow can be sequential, branched, or concurrent. Activity diagrams deal with all type of flow control by using different elements such as fork, join, etc</w:t>
+      </w:r>
+      <w:r>
+        <w:rPr>
+          <w:rFonts w:ascii="Times New Roman" w:eastAsia="Times New Roman" w:hAnsi="Times New Roman" w:cs="Times New Roman"/>
+          <w:color w:val="000000"/>
+          <w:kern w:val="0"/>
+          <w:lang w:val="en-GB" w:eastAsia="en-GB" w:bidi="ar-SA"/>
+        </w:rPr>
+        <w:t>.</w:t>
+      </w:r>
+    </w:p>
+    <w:p>
+      <w:pPr>
+        <w:pStyle w:val="NormalWeb"/>
+        <w:spacing w:before="120" w:after="144"/>
+        <w:ind w:left="48" w:right="48"/>
+        <w:jc w:val="both"/>
+        <w:rPr>
+          <w:color w:val="000000"/>
+        </w:rPr>
+      </w:pPr>
+      <w:r>
+        <w:rPr>
+          <w:b/>
+          <w:sz w:val="28"/>
+          <w:szCs w:val="28"/>
+          <w:u w:val="single"/>
+        </w:rPr>
+        <w:t>Purpose of Activity Diagrams</w:t>
+      </w:r>
+      <w:r>
+        <w:rPr>
+          <w:b/>
+          <w:sz w:val="28"/>
+          <w:szCs w:val="28"/>
+          <w:u w:val="single"/>
+        </w:rPr>
+        <w:t>:</w:t>
+      </w:r>
+      <w:r>
+        <w:rPr>
+          <w:sz w:val="28"/>
+          <w:szCs w:val="28"/>
+        </w:rPr>
+        <w:t xml:space="preserve"> </w:t>
+      </w:r>
+      <w:r>
+        <w:rPr>
+          <w:color w:val="000000"/>
+        </w:rPr>
+        <w:t>The basic purposes of activity diagrams is similar to other four diagrams. It captures the dynamic behavio</w:t>
+      </w:r>
+      <w:r>
+        <w:rPr>
+          <w:color w:val="000000"/>
+        </w:rPr>
+        <w:t>u</w:t>
+      </w:r>
+      <w:r>
+        <w:rPr>
+          <w:color w:val="000000"/>
+        </w:rPr>
+        <w:t>r of the system. Other four diagrams are used to show the message flow from one object to another but activity diagram is used to show message flo</w:t>
+      </w:r>
+      <w:r>
+        <w:rPr>
+          <w:color w:val="000000"/>
+        </w:rPr>
+        <w:t>w from one activity to another.</w:t>
+      </w:r>
+    </w:p>
+    <w:p>
+      <w:pPr>
+        <w:pStyle w:val="NormalWeb"/>
+        <w:spacing w:before="120" w:after="144"/>
+        <w:ind w:left="48" w:right="48"/>
+        <w:jc w:val="both"/>
+        <w:rPr>
+          <w:color w:val="000000"/>
+        </w:rPr>
+      </w:pPr>
+      <w:r>
+        <w:rPr>
+          <w:color w:val="000000"/>
+        </w:rPr>
+        <w:t>Activity is a particular operation of the system. Activity diagrams are not only used for visualizing the dynamic nature of a system, but they are also used to construct the executable system by using forward and reverse engineering techniques. The only missing thing in the activity diagram is the me</w:t>
+      </w:r>
+      <w:r>
+        <w:rPr>
+          <w:color w:val="000000"/>
+        </w:rPr>
+        <w:t>ssage part.</w:t>
+      </w:r>
+    </w:p>
+    <w:p>
+      <w:pPr>
+        <w:pStyle w:val="NormalWeb"/>
+        <w:spacing w:before="120" w:after="144"/>
+        <w:ind w:left="48" w:right="48"/>
+        <w:jc w:val="both"/>
+        <w:rPr>
+          <w:color w:val="000000"/>
+        </w:rPr>
+      </w:pPr>
+      <w:r>
+        <w:rPr>
+          <w:color w:val="000000"/>
+        </w:rPr>
+        <w:t>It does not show any message flow from one activity to another. Activity diagram is sometimes considered as the flowchart. Although the diagrams look like a flowchart, they are not. It shows different flows such as parallel, branched, concurre</w:t>
+      </w:r>
+      <w:r>
+        <w:rPr>
+          <w:color w:val="000000"/>
+        </w:rPr>
+        <w:t>nt, and single.</w:t>
+      </w:r>
+    </w:p>
+    <w:p>
+      <w:pPr>
+        <w:pStyle w:val="NormalWeb"/>
+        <w:spacing w:before="120" w:after="144"/>
+        <w:ind w:left="48" w:right="48"/>
+        <w:jc w:val="both"/>
+        <w:rPr>
+          <w:color w:val="000000"/>
+        </w:rPr>
+      </w:pPr>
+      <w:r>
+        <w:rPr>
+          <w:color w:val="000000"/>
+        </w:rPr>
+        <w:t>The purpose of an activit</w:t>
+      </w:r>
+      <w:r>
+        <w:rPr>
+          <w:color w:val="000000"/>
+        </w:rPr>
+        <w:t>y diagram can be described as –</w:t>
+      </w:r>
+    </w:p>
+    <w:p>
+      <w:pPr>
+        <w:pStyle w:val="NormalWeb"/>
+        <w:numPr>
+          <w:ilvl w:val="0"/>
+          <w:numId w:val="2"/>
+        </w:numPr>
+        <w:spacing w:before="120" w:after="144"/>
+        <w:ind w:right="48"/>
+        <w:jc w:val="both"/>
+        <w:rPr>
+          <w:color w:val="000000"/>
+        </w:rPr>
+      </w:pPr>
+      <w:r>
+        <w:rPr>
+          <w:color w:val="000000"/>
+        </w:rPr>
+        <w:t>Draw</w:t>
+      </w:r>
+      <w:r>
+        <w:rPr>
+          <w:color w:val="000000"/>
+        </w:rPr>
+        <w:t xml:space="preserve"> the activity flow of a system.</w:t>
+      </w:r>
+    </w:p>
+    <w:p>
+      <w:pPr>
+        <w:pStyle w:val="NormalWeb"/>
+        <w:numPr>
+          <w:ilvl w:val="0"/>
+          <w:numId w:val="2"/>
+        </w:numPr>
+        <w:spacing w:before="120" w:after="144"/>
+        <w:ind w:right="48"/>
+        <w:jc w:val="both"/>
+        <w:rPr>
+          <w:color w:val="000000"/>
+        </w:rPr>
+      </w:pPr>
+      <w:r>
+        <w:rPr>
+          <w:color w:val="000000"/>
+        </w:rPr>
+        <w:t>Describe the sequenc</w:t>
+      </w:r>
+      <w:r>
+        <w:rPr>
+          <w:color w:val="000000"/>
+        </w:rPr>
+        <w:t>e from one activity to another.</w:t>
+      </w:r>
+    </w:p>
+    <w:p>
+      <w:pPr>
+        <w:pStyle w:val="NormalWeb"/>
+        <w:numPr>
+          <w:ilvl w:val="0"/>
+          <w:numId w:val="2"/>
+        </w:numPr>
+        <w:spacing w:before="120" w:after="144"/>
+        <w:ind w:right="48"/>
+        <w:jc w:val="both"/>
+        <w:rPr>
+          <w:color w:val="000000"/>
+        </w:rPr>
+      </w:pPr>
+      <w:r>
+        <w:rPr>
+          <w:color w:val="000000"/>
+        </w:rPr>
+        <w:t>Describe the parallel, branched and concurrent flow of the system.</w:t>
+      </w:r>
+    </w:p>
+    <w:p>
+      <w:pPr>
+        <w:rPr>
+          <w:rFonts w:ascii="Times New Roman" w:hAnsi="Times New Roman" w:cs="Times New Roman"/>
+        </w:rPr>
+      </w:pPr>
+    </w:p>
+    <w:p>
+      <w:pPr>
+        <w:jc w:val="center"/>
+        <w:rPr>
+          <w:rFonts w:ascii="Times New Roman" w:hAnsi="Times New Roman" w:cs="Times New Roman"/>
+          <w:b/>
+          <w:sz w:val="28"/>
+          <w:szCs w:val="28"/>
+          <w:u w:val="single"/>
+        </w:rPr>
+      </w:pPr>
+    </w:p>
+    <w:p>
+      <w:pPr>
+        <w:jc w:val="center"/>
+        <w:rPr>
+          <w:rFonts w:ascii="Times New Roman" w:hAnsi="Times New Roman" w:cs="Times New Roman"/>
+          <w:b/>
+          <w:sz w:val="28"/>
+          <w:szCs w:val="28"/>
+          <w:u w:val="single"/>
+        </w:rPr>
+      </w:pPr>
+    </w:p>
+    <w:p>
+      <w:pPr>
+        <w:jc w:val="center"/>
+        <w:rPr>
+          <w:rFonts w:ascii="Times New Roman" w:hAnsi="Times New Roman" w:cs="Times New Roman"/>
+          <w:b/>
+          <w:sz w:val="28"/>
+          <w:szCs w:val="28"/>
+          <w:u w:val="single"/>
+        </w:rPr>
+      </w:pPr>
+    </w:p>
+    <w:p>
+      <w:pPr>
+        <w:jc w:val="center"/>
+        <w:rPr>
+          <w:rFonts w:ascii="Times New Roman" w:hAnsi="Times New Roman" w:cs="Times New Roman"/>
+          <w:b/>
+          <w:sz w:val="28"/>
+          <w:szCs w:val="28"/>
+          <w:u w:val="single"/>
+        </w:rPr>
+      </w:pPr>
+    </w:p>
+    <w:p>
+      <w:pPr>
+        <w:jc w:val="center"/>
+        <w:rPr>
+          <w:rFonts w:ascii="Times New Roman" w:hAnsi="Times New Roman" w:cs="Times New Roman"/>
+          <w:b/>
+          <w:sz w:val="28"/>
+          <w:szCs w:val="28"/>
+          <w:u w:val="single"/>
+        </w:rPr>
+      </w:pPr>
+    </w:p>
+    <w:p>
+      <w:pPr>
+        <w:jc w:val="center"/>
+        <w:rPr>
+          <w:rFonts w:ascii="Times New Roman" w:hAnsi="Times New Roman" w:cs="Times New Roman"/>
+          <w:b/>
+          <w:sz w:val="28"/>
+          <w:szCs w:val="28"/>
+          <w:u w:val="single"/>
+        </w:rPr>
+      </w:pPr>
+    </w:p>
+    <w:p>
+      <w:pPr>
+        <w:jc w:val="center"/>
+        <w:rPr>
+          <w:rFonts w:ascii="Times New Roman" w:hAnsi="Times New Roman" w:cs="Times New Roman"/>
+          <w:b/>
+          <w:sz w:val="28"/>
+          <w:szCs w:val="28"/>
+          <w:u w:val="single"/>
+        </w:rPr>
+      </w:pPr>
+    </w:p>
+    <w:p>
+      <w:pPr>
+        <w:jc w:val="center"/>
+        <w:rPr>
+          <w:rFonts w:ascii="Times New Roman" w:hAnsi="Times New Roman" w:cs="Times New Roman"/>
+          <w:b/>
+          <w:sz w:val="28"/>
+          <w:szCs w:val="28"/>
+          <w:u w:val="single"/>
+        </w:rPr>
+      </w:pPr>
+    </w:p>
+    <w:p>
+      <w:pPr>
+        <w:jc w:val="center"/>
+        <w:rPr>
+          <w:rFonts w:ascii="Times New Roman" w:hAnsi="Times New Roman" w:cs="Times New Roman"/>
+          <w:b/>
+          <w:sz w:val="28"/>
+          <w:szCs w:val="28"/>
+          <w:u w:val="single"/>
+        </w:rPr>
+      </w:pPr>
+    </w:p>
+    <w:p>
+      <w:pPr>
+        <w:jc w:val="center"/>
+        <w:rPr>
+          <w:rFonts w:ascii="Times New Roman" w:hAnsi="Times New Roman" w:cs="Times New Roman"/>
+          <w:b/>
+          <w:sz w:val="28"/>
+          <w:szCs w:val="28"/>
+          <w:u w:val="single"/>
+        </w:rPr>
+      </w:pPr>
+    </w:p>
+    <w:p>
+      <w:pPr>
+        <w:jc w:val="center"/>
+        <w:rPr>
+          <w:rFonts w:ascii="Times New Roman" w:hAnsi="Times New Roman" w:cs="Times New Roman"/>
+          <w:b/>
+          <w:sz w:val="28"/>
+          <w:szCs w:val="28"/>
+          <w:u w:val="single"/>
+        </w:rPr>
+      </w:pPr>
+    </w:p>
+    <w:p>
+      <w:pPr>
+        <w:jc w:val="center"/>
+        <w:rPr>
+          <w:rFonts w:ascii="Times New Roman" w:hAnsi="Times New Roman" w:cs="Times New Roman"/>
+          <w:b/>
+          <w:sz w:val="28"/>
+          <w:szCs w:val="28"/>
+          <w:u w:val="single"/>
+        </w:rPr>
+      </w:pPr>
+    </w:p>
+    <w:p>
+      <w:pPr>
+        <w:jc w:val="center"/>
+        <w:rPr>
+          <w:rFonts w:ascii="Times New Roman" w:hAnsi="Times New Roman" w:cs="Times New Roman"/>
+          <w:b/>
+          <w:sz w:val="28"/>
+          <w:szCs w:val="28"/>
+          <w:u w:val="single"/>
+        </w:rPr>
+      </w:pPr>
+    </w:p>
+    <w:p>
+      <w:pPr>
+        <w:jc w:val="center"/>
+        <w:rPr>
+          <w:rFonts w:ascii="Times New Roman" w:hAnsi="Times New Roman" w:cs="Times New Roman"/>
+          <w:b/>
+          <w:sz w:val="28"/>
+          <w:szCs w:val="28"/>
+          <w:u w:val="single"/>
+        </w:rPr>
+      </w:pPr>
+    </w:p>
+    <w:p>
+      <w:pPr>
+        <w:jc w:val="center"/>
+        <w:rPr>
+          <w:rFonts w:ascii="Times New Roman" w:hAnsi="Times New Roman" w:cs="Times New Roman"/>
+          <w:b/>
+          <w:sz w:val="28"/>
+          <w:szCs w:val="28"/>
+          <w:u w:val="single"/>
+        </w:rPr>
+      </w:pPr>
+    </w:p>
+    <w:p>
+      <w:pPr>
+        <w:jc w:val="center"/>
+        <w:rPr>
+          <w:rFonts w:ascii="Times New Roman" w:hAnsi="Times New Roman" w:cs="Times New Roman"/>
           <w:sz w:val="28"/>
           <w:szCs w:val="28"/>
         </w:rPr>
@@ -2178,39 +2663,29 @@
         <w:rPr>
           <w:rFonts w:ascii="Times New Roman" w:hAnsi="Times New Roman" w:cs="Times New Roman"/>
           <w:b/>
-          <w:u w:val="single"/>
-        </w:rPr>
-      </w:pPr>
-      <w:r>
-        <w:rPr>
-          <w:rFonts w:ascii="Times New Roman" w:hAnsi="Times New Roman" w:cs="Times New Roman"/>
-          <w:b/>
-          <w:u w:val="single"/>
-        </w:rPr>
-        <w:t>Admin</w:t>
-      </w:r>
-      <w:r>
-        <w:rPr>
-          <w:rFonts w:ascii="Times New Roman" w:hAnsi="Times New Roman" w:cs="Times New Roman"/>
-          <w:b/>
-          <w:u w:val="single"/>
-        </w:rPr>
-        <w:t xml:space="preserve"> activity d</w:t>
-      </w:r>
-      <w:r>
-        <w:rPr>
-          <w:rFonts w:ascii="Times New Roman" w:hAnsi="Times New Roman" w:cs="Times New Roman"/>
-          <w:b/>
-          <w:u w:val="single"/>
-        </w:rPr>
-        <w:t>iagram:</w:t>
-      </w:r>
-    </w:p>
-    <w:p>
-      <w:pPr>
-        <w:rPr>
-          <w:rFonts w:ascii="Times New Roman" w:hAnsi="Times New Roman" w:cs="Times New Roman"/>
-          <w:b/>
+          <w:sz w:val="28"/>
+          <w:szCs w:val="28"/>
+          <w:u w:val="single"/>
+        </w:rPr>
+      </w:pPr>
+      <w:r>
+        <w:rPr>
+          <w:rFonts w:ascii="Times New Roman" w:hAnsi="Times New Roman" w:cs="Times New Roman"/>
+          <w:b/>
+          <w:sz w:val="28"/>
+          <w:szCs w:val="28"/>
+          <w:u w:val="single"/>
+        </w:rPr>
+        <w:t>Admin activity diagram:</w:t>
+      </w:r>
+    </w:p>
+    <w:p>
+      <w:pPr>
+        <w:rPr>
+          <w:rFonts w:ascii="Times New Roman" w:hAnsi="Times New Roman" w:cs="Times New Roman"/>
+          <w:b/>
+          <w:sz w:val="28"/>
+          <w:szCs w:val="28"/>
           <w:u w:val="single"/>
         </w:rPr>
       </w:pPr>
@@ -2294,12 +2769,25 @@
     </w:p>
     <w:p>
       <w:pPr>
-        <w:rPr>
-          <w:rFonts w:ascii="Times New Roman" w:hAnsi="Times New Roman" w:cs="Times New Roman"/>
-          <w:b/>
-          <w:u w:val="single"/>
-        </w:rPr>
-      </w:pPr>
+        <w:jc w:val="center"/>
+        <w:rPr>
+          <w:rFonts w:ascii="Times New Roman" w:hAnsi="Times New Roman" w:cs="Times New Roman"/>
+        </w:rPr>
+      </w:pPr>
+      <w:r>
+        <w:rPr>
+          <w:rFonts w:ascii="Times New Roman" w:hAnsi="Times New Roman" w:cs="Times New Roman"/>
+          <w:b/>
+          <w:u w:val="single"/>
+        </w:rPr>
+        <w:t>Fig.</w:t>
+      </w:r>
+      <w:r>
+        <w:rPr>
+          <w:rFonts w:ascii="Times New Roman" w:hAnsi="Times New Roman" w:cs="Times New Roman"/>
+        </w:rPr>
+        <w:t xml:space="preserve"> Activity diagram of Admin panel.</w:t>
+      </w:r>
     </w:p>
     <w:p>
       <w:pPr>
@@ -2433,37 +2921,22 @@
           <w:rFonts w:ascii="Times New Roman" w:hAnsi="Times New Roman" w:cs="Times New Roman"/>
           <w:b/>
           <w:noProof/>
+          <w:sz w:val="28"/>
+          <w:szCs w:val="28"/>
           <w:u w:val="single"/>
           <w:lang w:val="en-GB" w:eastAsia="en-GB" w:bidi="ar-SA"/>
         </w:rPr>
       </w:pPr>
-    </w:p>
-    <w:p>
-      <w:pPr>
-        <w:rPr>
-          <w:rFonts w:ascii="Times New Roman" w:hAnsi="Times New Roman" w:cs="Times New Roman"/>
-          <w:b/>
-          <w:noProof/>
-          <w:u w:val="single"/>
-          <w:lang w:val="en-GB" w:eastAsia="en-GB" w:bidi="ar-SA"/>
-        </w:rPr>
-      </w:pPr>
-      <w:r>
-        <w:rPr>
-          <w:rFonts w:ascii="Times New Roman" w:hAnsi="Times New Roman" w:cs="Times New Roman"/>
-          <w:b/>
+      <w:r>
+        <w:rPr>
+          <w:rFonts w:ascii="Times New Roman" w:hAnsi="Times New Roman" w:cs="Times New Roman"/>
+          <w:b/>
+          <w:sz w:val="28"/>
+          <w:szCs w:val="28"/>
           <w:u w:val="single"/>
         </w:rPr>
         <w:lastRenderedPageBreak/>
-        <w:t>Student’s activity d</w:t>
-      </w:r>
-      <w:r>
-        <w:rPr>
-          <w:rFonts w:ascii="Times New Roman" w:hAnsi="Times New Roman" w:cs="Times New Roman"/>
-          <w:b/>
-          <w:u w:val="single"/>
-        </w:rPr>
-        <w:t>iagram:</w:t>
+        <w:t>Student’s activity diagram:</w:t>
       </w:r>
     </w:p>
     <w:p>
@@ -2484,8 +2957,8 @@
         </w:rPr>
         <w:drawing>
           <wp:inline distT="0" distB="0" distL="0" distR="0">
-            <wp:extent cx="6019800" cy="8572500"/>
-            <wp:effectExtent l="0" t="0" r="0" b="0"/>
+            <wp:extent cx="5848350" cy="8114665"/>
+            <wp:effectExtent l="0" t="0" r="0" b="635"/>
             <wp:docPr id="3" name="Picture 3"/>
             <wp:cNvGraphicFramePr>
               <a:graphicFrameLocks xmlns:a="http://schemas.openxmlformats.org/drawingml/2006/main" noChangeAspect="1"/>
@@ -2512,7 +2985,7 @@
                   <pic:spPr>
                     <a:xfrm>
                       <a:off x="0" y="0"/>
-                      <a:ext cx="6019800" cy="8572500"/>
+                      <a:ext cx="5855835" cy="8125051"/>
                     </a:xfrm>
                     <a:prstGeom prst="rect">
                       <a:avLst/>
@@ -2523,6 +2996,95 @@
             </a:graphic>
           </wp:inline>
         </w:drawing>
+      </w:r>
+    </w:p>
+    <w:p>
+      <w:pPr>
+        <w:rPr>
+          <w:rFonts w:ascii="Times New Roman" w:hAnsi="Times New Roman" w:cs="Times New Roman"/>
+          <w:b/>
+          <w:u w:val="single"/>
+        </w:rPr>
+      </w:pPr>
+    </w:p>
+    <w:p>
+      <w:pPr>
+        <w:jc w:val="center"/>
+        <w:rPr>
+          <w:rFonts w:ascii="Times New Roman" w:hAnsi="Times New Roman" w:cs="Times New Roman"/>
+        </w:rPr>
+      </w:pPr>
+      <w:r>
+        <w:rPr>
+          <w:rFonts w:ascii="Times New Roman" w:hAnsi="Times New Roman" w:cs="Times New Roman"/>
+          <w:b/>
+          <w:u w:val="single"/>
+        </w:rPr>
+        <w:t>Fig.</w:t>
+      </w:r>
+      <w:r>
+        <w:rPr>
+          <w:rFonts w:ascii="Times New Roman" w:hAnsi="Times New Roman" w:cs="Times New Roman"/>
+        </w:rPr>
+        <w:t xml:space="preserve"> </w:t>
+      </w:r>
+      <w:r>
+        <w:rPr>
+          <w:rFonts w:ascii="Times New Roman" w:hAnsi="Times New Roman" w:cs="Times New Roman"/>
+        </w:rPr>
+        <w:t xml:space="preserve">Activity diagram of </w:t>
+      </w:r>
+      <w:r>
+        <w:rPr>
+          <w:rFonts w:ascii="Times New Roman" w:hAnsi="Times New Roman" w:cs="Times New Roman"/>
+        </w:rPr>
+        <w:t>User</w:t>
+      </w:r>
+      <w:r>
+        <w:rPr>
+          <w:rFonts w:ascii="Times New Roman" w:hAnsi="Times New Roman" w:cs="Times New Roman"/>
+        </w:rPr>
+        <w:t xml:space="preserve"> panel.</w:t>
+      </w:r>
+    </w:p>
+    <w:p>
+      <w:pPr>
+        <w:rPr>
+          <w:rFonts w:ascii="Times New Roman" w:hAnsi="Times New Roman" w:cs="Times New Roman"/>
+        </w:rPr>
+      </w:pPr>
+      <w:r>
+        <w:rPr>
+          <w:rFonts w:ascii="Times New Roman" w:hAnsi="Times New Roman" w:cs="Times New Roman"/>
+          <w:b/>
+          <w:u w:val="single"/>
+        </w:rPr>
+        <w:lastRenderedPageBreak/>
+        <w:t>Conclusion:</w:t>
+      </w:r>
+      <w:r>
+        <w:rPr>
+          <w:rFonts w:ascii="Times New Roman" w:hAnsi="Times New Roman" w:cs="Times New Roman"/>
+        </w:rPr>
+        <w:t xml:space="preserve"> From this lab, I come to learn the activity diagram of my project. The activity diagram is one of the most important part of UML diagram</w:t>
+      </w:r>
+      <w:r>
+        <w:rPr>
+          <w:rFonts w:ascii="Times New Roman" w:hAnsi="Times New Roman" w:cs="Times New Roman"/>
+        </w:rPr>
+        <w:t xml:space="preserve">. </w:t>
+      </w:r>
+      <w:r>
+        <w:rPr>
+          <w:rFonts w:ascii="Times New Roman" w:hAnsi="Times New Roman" w:cs="Times New Roman"/>
+        </w:rPr>
+        <w:t>The activity can be described as an operation of the system.</w:t>
+      </w:r>
+      <w:r>
+        <w:rPr>
+          <w:rFonts w:ascii="Times New Roman" w:hAnsi="Times New Roman" w:cs="Times New Roman"/>
+        </w:rPr>
+        <w:t xml:space="preserve"> Our course teacher suggest us to use online diagram tool(Lucid Chart).</w:t>
       </w:r>
       <w:bookmarkStart w:id="0" w:name="_GoBack"/>
       <w:bookmarkEnd w:id="0"/>
@@ -2578,6 +3140,92 @@
 <file path=word/numbering.xml><?xml version="1.0" encoding="utf-8"?>
 <w:numbering xmlns:wpc="http://schemas.microsoft.com/office/word/2010/wordprocessingCanvas" xmlns:mc="http://schemas.openxmlformats.org/markup-compatibility/2006" xmlns:o="urn:schemas-microsoft-com:office:office" xmlns:r="http://schemas.openxmlformats.org/officeDocument/2006/relationships" xmlns:m="http://schemas.openxmlformats.org/officeDocument/2006/math" xmlns:v="urn:schemas-microsoft-com:vml" xmlns:wp14="http://schemas.microsoft.com/office/word/2010/wordprocessingDrawing" xmlns:wp="http://schemas.openxmlformats.org/drawingml/2006/wordprocessingDrawing" xmlns:w10="urn:schemas-microsoft-com:office:word" xmlns:w="http://schemas.openxmlformats.org/wordprocessingml/2006/main" xmlns:w14="http://schemas.microsoft.com/office/word/2010/wordml" xmlns:w15="http://schemas.microsoft.com/office/word/2012/wordml" xmlns:wpg="http://schemas.microsoft.com/office/word/2010/wordprocessingGroup" xmlns:wpi="http://schemas.microsoft.com/office/word/2010/wordprocessingInk" xmlns:wne="http://schemas.microsoft.com/office/word/2006/wordml" xmlns:wps="http://schemas.microsoft.com/office/word/2010/wordprocessingShape" mc:Ignorable="w14 w15 wp14">
   <w:abstractNum w:abstractNumId="0" w15:restartNumberingAfterBreak="0">
+    <w:nsid w:val="0FFC6F9B"/>
+    <w:multiLevelType w:val="hybridMultilevel"/>
+    <w:tmpl w:val="CED8D83C"/>
+    <w:lvl w:ilvl="0" w:tplc="0809000F">
+      <w:start w:val="1"/>
+      <w:numFmt w:val="decimal"/>
+      <w:lvlText w:val="%1."/>
+      <w:lvlJc w:val="left"/>
+      <w:pPr>
+        <w:ind w:left="768" w:hanging="360"/>
+      </w:pPr>
+    </w:lvl>
+    <w:lvl w:ilvl="1" w:tplc="08090019" w:tentative="1">
+      <w:start w:val="1"/>
+      <w:numFmt w:val="lowerLetter"/>
+      <w:lvlText w:val="%2."/>
+      <w:lvlJc w:val="left"/>
+      <w:pPr>
+        <w:ind w:left="1488" w:hanging="360"/>
+      </w:pPr>
+    </w:lvl>
+    <w:lvl w:ilvl="2" w:tplc="0809001B" w:tentative="1">
+      <w:start w:val="1"/>
+      <w:numFmt w:val="lowerRoman"/>
+      <w:lvlText w:val="%3."/>
+      <w:lvlJc w:val="right"/>
+      <w:pPr>
+        <w:ind w:left="2208" w:hanging="180"/>
+      </w:pPr>
+    </w:lvl>
+    <w:lvl w:ilvl="3" w:tplc="0809000F" w:tentative="1">
+      <w:start w:val="1"/>
+      <w:numFmt w:val="decimal"/>
+      <w:lvlText w:val="%4."/>
+      <w:lvlJc w:val="left"/>
+      <w:pPr>
+        <w:ind w:left="2928" w:hanging="360"/>
+      </w:pPr>
+    </w:lvl>
+    <w:lvl w:ilvl="4" w:tplc="08090019" w:tentative="1">
+      <w:start w:val="1"/>
+      <w:numFmt w:val="lowerLetter"/>
+      <w:lvlText w:val="%5."/>
+      <w:lvlJc w:val="left"/>
+      <w:pPr>
+        <w:ind w:left="3648" w:hanging="360"/>
+      </w:pPr>
+    </w:lvl>
+    <w:lvl w:ilvl="5" w:tplc="0809001B" w:tentative="1">
+      <w:start w:val="1"/>
+      <w:numFmt w:val="lowerRoman"/>
+      <w:lvlText w:val="%6."/>
+      <w:lvlJc w:val="right"/>
+      <w:pPr>
+        <w:ind w:left="4368" w:hanging="180"/>
+      </w:pPr>
+    </w:lvl>
+    <w:lvl w:ilvl="6" w:tplc="0809000F" w:tentative="1">
+      <w:start w:val="1"/>
+      <w:numFmt w:val="decimal"/>
+      <w:lvlText w:val="%7."/>
+      <w:lvlJc w:val="left"/>
+      <w:pPr>
+        <w:ind w:left="5088" w:hanging="360"/>
+      </w:pPr>
+    </w:lvl>
+    <w:lvl w:ilvl="7" w:tplc="08090019" w:tentative="1">
+      <w:start w:val="1"/>
+      <w:numFmt w:val="lowerLetter"/>
+      <w:lvlText w:val="%8."/>
+      <w:lvlJc w:val="left"/>
+      <w:pPr>
+        <w:ind w:left="5808" w:hanging="360"/>
+      </w:pPr>
+    </w:lvl>
+    <w:lvl w:ilvl="8" w:tplc="0809001B" w:tentative="1">
+      <w:start w:val="1"/>
+      <w:numFmt w:val="lowerRoman"/>
+      <w:lvlText w:val="%9."/>
+      <w:lvlJc w:val="right"/>
+      <w:pPr>
+        <w:ind w:left="6528" w:hanging="180"/>
+      </w:pPr>
+    </w:lvl>
+  </w:abstractNum>
+  <w:abstractNum w:abstractNumId="1" w15:restartNumberingAfterBreak="0">
     <w:nsid w:val="5FB60F2B"/>
     <w:multiLevelType w:val="multilevel"/>
     <w:tmpl w:val="4054513E"/>
@@ -2691,6 +3339,9 @@
     </w:lvl>
   </w:abstractNum>
   <w:num w:numId="1">
+    <w:abstractNumId w:val="1"/>
+  </w:num>
+  <w:num w:numId="2">
     <w:abstractNumId w:val="0"/>
   </w:num>
 </w:numbering>
@@ -3312,7 +3963,6 @@
     <w:name w:val="Normal (Web)"/>
     <w:basedOn w:val="Normal"/>
     <w:uiPriority w:val="99"/>
-    <w:semiHidden/>
     <w:unhideWhenUsed/>
     <w:rsid w:val="00A93F82"/>
     <w:pPr>
